--- a/self-assessment.docx
+++ b/self-assessment.docx
@@ -43,19 +43,8 @@
           <w:sz w:val="22"/>
           <w:szCs w:val="22"/>
         </w:rPr>
-        <w:t xml:space="preserve">insert team name </w:t>
+        <w:t>Lemming</w:t>
       </w:r>
-      <w:proofErr w:type="gramStart"/>
-      <w:r>
-        <w:rPr>
-          <w:i/>
-          <w:iCs/>
-          <w:sz w:val="22"/>
-          <w:szCs w:val="22"/>
-        </w:rPr>
-        <w:t>here</w:t>
-      </w:r>
-      <w:proofErr w:type="gramEnd"/>
     </w:p>
     <w:p>
       <w:pPr>
@@ -315,29 +304,7 @@
                 <w:sz w:val="22"/>
                 <w:szCs w:val="22"/>
               </w:rPr>
-              <w:t>Users without account, who are not logged in, can sign up as new users (URL/</w:t>
-            </w:r>
-            <w:proofErr w:type="spellStart"/>
-            <w:r>
-              <w:rPr>
-                <w:i/>
-                <w:iCs/>
-                <w:color w:val="767171" w:themeColor="background2" w:themeShade="80"/>
-                <w:sz w:val="22"/>
-                <w:szCs w:val="22"/>
-              </w:rPr>
-              <w:t>sign_up</w:t>
-            </w:r>
-            <w:proofErr w:type="spellEnd"/>
-            <w:r>
-              <w:rPr>
-                <w:i/>
-                <w:iCs/>
-                <w:color w:val="767171" w:themeColor="background2" w:themeShade="80"/>
-                <w:sz w:val="22"/>
-                <w:szCs w:val="22"/>
-              </w:rPr>
-              <w:t>)</w:t>
+              <w:t>Users without account, who are not logged in, can sign up as new users (URL/sign_up)</w:t>
             </w:r>
           </w:p>
           <w:p>
@@ -363,29 +330,7 @@
                 <w:sz w:val="22"/>
                 <w:szCs w:val="22"/>
               </w:rPr>
-              <w:t>Users with an account can log in (URL/</w:t>
-            </w:r>
-            <w:proofErr w:type="spellStart"/>
-            <w:r>
-              <w:rPr>
-                <w:i/>
-                <w:iCs/>
-                <w:color w:val="767171" w:themeColor="background2" w:themeShade="80"/>
-                <w:sz w:val="22"/>
-                <w:szCs w:val="22"/>
-              </w:rPr>
-              <w:t>log_in</w:t>
-            </w:r>
-            <w:proofErr w:type="spellEnd"/>
-            <w:r>
-              <w:rPr>
-                <w:i/>
-                <w:iCs/>
-                <w:color w:val="767171" w:themeColor="background2" w:themeShade="80"/>
-                <w:sz w:val="22"/>
-                <w:szCs w:val="22"/>
-              </w:rPr>
-              <w:t>)</w:t>
+              <w:t>Users with an account can log in (URL/log_in)</w:t>
             </w:r>
           </w:p>
           <w:p>
@@ -411,29 +356,7 @@
                 <w:sz w:val="22"/>
                 <w:szCs w:val="22"/>
               </w:rPr>
-              <w:t>Logged in users can log out (URL/</w:t>
-            </w:r>
-            <w:proofErr w:type="spellStart"/>
-            <w:r>
-              <w:rPr>
-                <w:i/>
-                <w:iCs/>
-                <w:color w:val="767171" w:themeColor="background2" w:themeShade="80"/>
-                <w:sz w:val="22"/>
-                <w:szCs w:val="22"/>
-              </w:rPr>
-              <w:t>log_out</w:t>
-            </w:r>
-            <w:proofErr w:type="spellEnd"/>
-            <w:r>
-              <w:rPr>
-                <w:i/>
-                <w:iCs/>
-                <w:color w:val="767171" w:themeColor="background2" w:themeShade="80"/>
-                <w:sz w:val="22"/>
-                <w:szCs w:val="22"/>
-              </w:rPr>
-              <w:t>)</w:t>
+              <w:t>Logged in users can log out (URL/log_out)</w:t>
             </w:r>
           </w:p>
           <w:p>
@@ -537,29 +460,7 @@
                 <w:sz w:val="22"/>
                 <w:szCs w:val="22"/>
               </w:rPr>
-              <w:t xml:space="preserve">If a </w:t>
-            </w:r>
-            <w:proofErr w:type="gramStart"/>
-            <w:r>
-              <w:rPr>
-                <w:i/>
-                <w:iCs/>
-                <w:color w:val="767171" w:themeColor="background2" w:themeShade="80"/>
-                <w:sz w:val="22"/>
-                <w:szCs w:val="22"/>
-              </w:rPr>
-              <w:t>not-logged</w:t>
-            </w:r>
-            <w:proofErr w:type="gramEnd"/>
-            <w:r>
-              <w:rPr>
-                <w:i/>
-                <w:iCs/>
-                <w:color w:val="767171" w:themeColor="background2" w:themeShade="80"/>
-                <w:sz w:val="22"/>
-                <w:szCs w:val="22"/>
-              </w:rPr>
-              <w:t xml:space="preserve"> in user tries to access pages requiring login, they are redirected to the login page, and then to the page they were after following successful login.</w:t>
+              <w:t>If a not-logged in user tries to access pages requiring login, they are redirected to the login page, and then to the page they were after following successful login.</w:t>
             </w:r>
           </w:p>
           <w:p>
@@ -682,23 +583,7 @@
                 <w:sz w:val="22"/>
                 <w:szCs w:val="22"/>
               </w:rPr>
-              <w:t xml:space="preserve">Users can form </w:t>
-            </w:r>
-            <w:proofErr w:type="gramStart"/>
-            <w:r>
-              <w:rPr>
-                <w:sz w:val="22"/>
-                <w:szCs w:val="22"/>
-              </w:rPr>
-              <w:t>teams, and</w:t>
-            </w:r>
-            <w:proofErr w:type="gramEnd"/>
-            <w:r>
-              <w:rPr>
-                <w:sz w:val="22"/>
-                <w:szCs w:val="22"/>
-              </w:rPr>
-              <w:t xml:space="preserve"> invite team members to their team.</w:t>
+              <w:t>Users can form teams, and invite team members to their team.</w:t>
             </w:r>
           </w:p>
         </w:tc>
@@ -812,23 +697,7 @@
                 <w:sz w:val="22"/>
                 <w:szCs w:val="22"/>
               </w:rPr>
-              <w:t xml:space="preserve">Users provide a dashboard to view and manage assigned </w:t>
-            </w:r>
-            <w:proofErr w:type="gramStart"/>
-            <w:r>
-              <w:rPr>
-                <w:sz w:val="22"/>
-                <w:szCs w:val="22"/>
-              </w:rPr>
-              <w:t>tasks, and</w:t>
-            </w:r>
-            <w:proofErr w:type="gramEnd"/>
-            <w:r>
-              <w:rPr>
-                <w:sz w:val="22"/>
-                <w:szCs w:val="22"/>
-              </w:rPr>
-              <w:t xml:space="preserve"> team tasks.</w:t>
+              <w:t>Users provide a dashboard to view and manage assigned tasks, and team tasks.</w:t>
             </w:r>
           </w:p>
         </w:tc>
@@ -1228,23 +1097,7 @@
                 <w:sz w:val="22"/>
                 <w:szCs w:val="22"/>
               </w:rPr>
-              <w:t xml:space="preserve">Introduce gamification elements to motivate users, such as achievement badges, </w:t>
-            </w:r>
-            <w:proofErr w:type="spellStart"/>
-            <w:r>
-              <w:rPr>
-                <w:sz w:val="22"/>
-                <w:szCs w:val="22"/>
-              </w:rPr>
-              <w:t>leaderboards</w:t>
-            </w:r>
-            <w:proofErr w:type="spellEnd"/>
-            <w:r>
-              <w:rPr>
-                <w:sz w:val="22"/>
-                <w:szCs w:val="22"/>
-              </w:rPr>
-              <w:t>, or a points system based on task completion.</w:t>
+              <w:t>Introduce gamification elements to motivate users, such as achievement badges, leaderboards, or a points system based on task completion.</w:t>
             </w:r>
           </w:p>
         </w:tc>

--- a/self-assessment.docx
+++ b/self-assessment.docx
@@ -304,16 +304,10 @@
                 <w:sz w:val="22"/>
                 <w:szCs w:val="22"/>
               </w:rPr>
-              <w:t>Users without account, who are not logged in, can sign up as new users (URL/sign_up)</w:t>
-            </w:r>
-          </w:p>
-          <w:p>
-            <w:pPr>
-              <w:pStyle w:val="ListParagraph"/>
-              <w:numPr>
-                <w:ilvl w:val="0"/>
-                <w:numId w:val="1"/>
-              </w:numPr>
+              <w:t>Users without account, who are not logged in, can sign up as new users (URL/</w:t>
+            </w:r>
+            <w:proofErr w:type="spellStart"/>
+            <w:r>
               <w:rPr>
                 <w:i/>
                 <w:iCs/>
@@ -321,7 +315,9 @@
                 <w:sz w:val="22"/>
                 <w:szCs w:val="22"/>
               </w:rPr>
-            </w:pPr>
+              <w:t>sign_up</w:t>
+            </w:r>
+            <w:proofErr w:type="spellEnd"/>
             <w:r>
               <w:rPr>
                 <w:i/>
@@ -330,7 +326,7 @@
                 <w:sz w:val="22"/>
                 <w:szCs w:val="22"/>
               </w:rPr>
-              <w:t>Users with an account can log in (URL/log_in)</w:t>
+              <w:t>)</w:t>
             </w:r>
           </w:p>
           <w:p>
@@ -356,7 +352,77 @@
                 <w:sz w:val="22"/>
                 <w:szCs w:val="22"/>
               </w:rPr>
-              <w:t>Logged in users can log out (URL/log_out)</w:t>
+              <w:t>Users with an account can log in (URL/</w:t>
+            </w:r>
+            <w:proofErr w:type="spellStart"/>
+            <w:r>
+              <w:rPr>
+                <w:i/>
+                <w:iCs/>
+                <w:color w:val="767171" w:themeColor="background2" w:themeShade="80"/>
+                <w:sz w:val="22"/>
+                <w:szCs w:val="22"/>
+              </w:rPr>
+              <w:t>log_in</w:t>
+            </w:r>
+            <w:proofErr w:type="spellEnd"/>
+            <w:r>
+              <w:rPr>
+                <w:i/>
+                <w:iCs/>
+                <w:color w:val="767171" w:themeColor="background2" w:themeShade="80"/>
+                <w:sz w:val="22"/>
+                <w:szCs w:val="22"/>
+              </w:rPr>
+              <w:t>)</w:t>
+            </w:r>
+          </w:p>
+          <w:p>
+            <w:pPr>
+              <w:pStyle w:val="ListParagraph"/>
+              <w:numPr>
+                <w:ilvl w:val="0"/>
+                <w:numId w:val="1"/>
+              </w:numPr>
+              <w:rPr>
+                <w:i/>
+                <w:iCs/>
+                <w:color w:val="767171" w:themeColor="background2" w:themeShade="80"/>
+                <w:sz w:val="22"/>
+                <w:szCs w:val="22"/>
+              </w:rPr>
+            </w:pPr>
+            <w:r>
+              <w:rPr>
+                <w:i/>
+                <w:iCs/>
+                <w:color w:val="767171" w:themeColor="background2" w:themeShade="80"/>
+                <w:sz w:val="22"/>
+                <w:szCs w:val="22"/>
+              </w:rPr>
+              <w:t>Logged in users can log out (URL/</w:t>
+            </w:r>
+            <w:proofErr w:type="spellStart"/>
+            <w:r>
+              <w:rPr>
+                <w:i/>
+                <w:iCs/>
+                <w:color w:val="767171" w:themeColor="background2" w:themeShade="80"/>
+                <w:sz w:val="22"/>
+                <w:szCs w:val="22"/>
+              </w:rPr>
+              <w:t>log_out</w:t>
+            </w:r>
+            <w:proofErr w:type="spellEnd"/>
+            <w:r>
+              <w:rPr>
+                <w:i/>
+                <w:iCs/>
+                <w:color w:val="767171" w:themeColor="background2" w:themeShade="80"/>
+                <w:sz w:val="22"/>
+                <w:szCs w:val="22"/>
+              </w:rPr>
+              <w:t>)</w:t>
             </w:r>
           </w:p>
           <w:p>
@@ -593,17 +659,103 @@
           </w:tcPr>
           <w:p>
             <w:pPr>
-              <w:rPr>
-                <w:sz w:val="22"/>
-                <w:szCs w:val="22"/>
-              </w:rPr>
-            </w:pPr>
-            <w:r>
-              <w:rPr>
-                <w:sz w:val="22"/>
-                <w:szCs w:val="22"/>
-              </w:rPr>
-              <w:t>Not implemented</w:t>
+              <w:pStyle w:val="ListParagraph"/>
+              <w:numPr>
+                <w:ilvl w:val="0"/>
+                <w:numId w:val="2"/>
+              </w:numPr>
+              <w:rPr>
+                <w:sz w:val="22"/>
+                <w:szCs w:val="22"/>
+              </w:rPr>
+            </w:pPr>
+            <w:r>
+              <w:rPr>
+                <w:sz w:val="22"/>
+                <w:szCs w:val="22"/>
+              </w:rPr>
+              <w:t xml:space="preserve">On the dashboard after logging in, a user can create a team. They are then redirected to the team page. </w:t>
+            </w:r>
+          </w:p>
+          <w:p>
+            <w:pPr>
+              <w:pStyle w:val="ListParagraph"/>
+              <w:numPr>
+                <w:ilvl w:val="0"/>
+                <w:numId w:val="2"/>
+              </w:numPr>
+              <w:rPr>
+                <w:sz w:val="22"/>
+                <w:szCs w:val="22"/>
+              </w:rPr>
+            </w:pPr>
+            <w:r>
+              <w:rPr>
+                <w:sz w:val="22"/>
+                <w:szCs w:val="22"/>
+              </w:rPr>
+              <w:t xml:space="preserve">The team page shows a list of the users in the team. </w:t>
+            </w:r>
+          </w:p>
+          <w:p>
+            <w:pPr>
+              <w:pStyle w:val="ListParagraph"/>
+              <w:numPr>
+                <w:ilvl w:val="0"/>
+                <w:numId w:val="2"/>
+              </w:numPr>
+              <w:rPr>
+                <w:sz w:val="22"/>
+                <w:szCs w:val="22"/>
+              </w:rPr>
+            </w:pPr>
+            <w:r>
+              <w:rPr>
+                <w:sz w:val="22"/>
+                <w:szCs w:val="22"/>
+              </w:rPr>
+              <w:t>On the team page, the creator of the team (the admin) can add members via a search bar.</w:t>
+            </w:r>
+          </w:p>
+          <w:p>
+            <w:pPr>
+              <w:pStyle w:val="ListParagraph"/>
+              <w:numPr>
+                <w:ilvl w:val="0"/>
+                <w:numId w:val="2"/>
+              </w:numPr>
+              <w:rPr>
+                <w:sz w:val="22"/>
+                <w:szCs w:val="22"/>
+              </w:rPr>
+            </w:pPr>
+            <w:r>
+              <w:rPr>
+                <w:sz w:val="22"/>
+                <w:szCs w:val="22"/>
+              </w:rPr>
+              <w:lastRenderedPageBreak/>
+              <w:t xml:space="preserve">To add a team member, the admin can search using the first name, last name or username. </w:t>
+            </w:r>
+          </w:p>
+          <w:p>
+            <w:pPr>
+              <w:pStyle w:val="ListParagraph"/>
+              <w:numPr>
+                <w:ilvl w:val="0"/>
+                <w:numId w:val="2"/>
+              </w:numPr>
+              <w:rPr>
+                <w:sz w:val="22"/>
+                <w:szCs w:val="22"/>
+              </w:rPr>
+            </w:pPr>
+            <w:r>
+              <w:rPr>
+                <w:sz w:val="22"/>
+                <w:szCs w:val="22"/>
+              </w:rPr>
+              <w:t>They can also remove users from the team with the Remove Member Button.</w:t>
             </w:r>
           </w:p>
         </w:tc>
@@ -625,6 +777,7 @@
                 <w:sz w:val="22"/>
                 <w:szCs w:val="22"/>
               </w:rPr>
+              <w:lastRenderedPageBreak/>
               <w:t>Epic 3</w:t>
             </w:r>
           </w:p>
@@ -650,17 +803,82 @@
           </w:tcPr>
           <w:p>
             <w:pPr>
-              <w:rPr>
-                <w:sz w:val="22"/>
-                <w:szCs w:val="22"/>
-              </w:rPr>
-            </w:pPr>
-            <w:r>
-              <w:rPr>
-                <w:sz w:val="22"/>
-                <w:szCs w:val="22"/>
-              </w:rPr>
-              <w:t>Not implemented</w:t>
+              <w:pStyle w:val="ListParagraph"/>
+              <w:numPr>
+                <w:ilvl w:val="0"/>
+                <w:numId w:val="2"/>
+              </w:numPr>
+              <w:rPr>
+                <w:sz w:val="22"/>
+                <w:szCs w:val="22"/>
+              </w:rPr>
+            </w:pPr>
+            <w:r>
+              <w:rPr>
+                <w:sz w:val="22"/>
+                <w:szCs w:val="22"/>
+              </w:rPr>
+              <w:t>Users who are not part of a team are prompted to create a team on the dashboard.</w:t>
+            </w:r>
+          </w:p>
+          <w:p>
+            <w:pPr>
+              <w:pStyle w:val="ListParagraph"/>
+              <w:numPr>
+                <w:ilvl w:val="0"/>
+                <w:numId w:val="2"/>
+              </w:numPr>
+              <w:rPr>
+                <w:sz w:val="22"/>
+                <w:szCs w:val="22"/>
+              </w:rPr>
+            </w:pPr>
+            <w:r>
+              <w:rPr>
+                <w:sz w:val="22"/>
+                <w:szCs w:val="22"/>
+              </w:rPr>
+              <w:t>After creating a team, the create task card appears on the dashboard.</w:t>
+            </w:r>
+          </w:p>
+          <w:p>
+            <w:pPr>
+              <w:pStyle w:val="ListParagraph"/>
+              <w:numPr>
+                <w:ilvl w:val="0"/>
+                <w:numId w:val="2"/>
+              </w:numPr>
+              <w:rPr>
+                <w:sz w:val="22"/>
+                <w:szCs w:val="22"/>
+              </w:rPr>
+            </w:pPr>
+            <w:r>
+              <w:rPr>
+                <w:sz w:val="22"/>
+                <w:szCs w:val="22"/>
+              </w:rPr>
+              <w:t xml:space="preserve">The user can then create new tasks, which involve setting the due date of the task. </w:t>
+            </w:r>
+          </w:p>
+          <w:p>
+            <w:pPr>
+              <w:pStyle w:val="ListParagraph"/>
+              <w:numPr>
+                <w:ilvl w:val="0"/>
+                <w:numId w:val="2"/>
+              </w:numPr>
+              <w:rPr>
+                <w:sz w:val="22"/>
+                <w:szCs w:val="22"/>
+              </w:rPr>
+            </w:pPr>
+            <w:r>
+              <w:rPr>
+                <w:sz w:val="22"/>
+                <w:szCs w:val="22"/>
+              </w:rPr>
+              <w:t xml:space="preserve">The user can edit the task later to assign or remove team members and edit other details. </w:t>
             </w:r>
           </w:p>
         </w:tc>
@@ -707,17 +925,89 @@
           </w:tcPr>
           <w:p>
             <w:pPr>
-              <w:rPr>
-                <w:sz w:val="22"/>
-                <w:szCs w:val="22"/>
-              </w:rPr>
-            </w:pPr>
-            <w:r>
-              <w:rPr>
-                <w:sz w:val="22"/>
-                <w:szCs w:val="22"/>
-              </w:rPr>
-              <w:t>Not implemented</w:t>
+              <w:pStyle w:val="ListParagraph"/>
+              <w:numPr>
+                <w:ilvl w:val="0"/>
+                <w:numId w:val="3"/>
+              </w:numPr>
+              <w:rPr>
+                <w:sz w:val="22"/>
+                <w:szCs w:val="22"/>
+              </w:rPr>
+            </w:pPr>
+            <w:r>
+              <w:rPr>
+                <w:sz w:val="22"/>
+                <w:szCs w:val="22"/>
+              </w:rPr>
+              <w:t>The dashboard shows all tasks created for the current team</w:t>
+            </w:r>
+            <w:r>
+              <w:rPr>
+                <w:sz w:val="22"/>
+                <w:szCs w:val="22"/>
+              </w:rPr>
+              <w:t xml:space="preserve"> as cards.</w:t>
+            </w:r>
+          </w:p>
+          <w:p>
+            <w:pPr>
+              <w:pStyle w:val="ListParagraph"/>
+              <w:numPr>
+                <w:ilvl w:val="0"/>
+                <w:numId w:val="3"/>
+              </w:numPr>
+              <w:rPr>
+                <w:sz w:val="22"/>
+                <w:szCs w:val="22"/>
+              </w:rPr>
+            </w:pPr>
+            <w:r>
+              <w:rPr>
+                <w:sz w:val="22"/>
+                <w:szCs w:val="22"/>
+              </w:rPr>
+              <w:t>A sidebar on the left allows the user to show the dashboard for each team they are part of</w:t>
+            </w:r>
+          </w:p>
+          <w:p>
+            <w:pPr>
+              <w:pStyle w:val="ListParagraph"/>
+              <w:numPr>
+                <w:ilvl w:val="0"/>
+                <w:numId w:val="3"/>
+              </w:numPr>
+              <w:rPr>
+                <w:sz w:val="22"/>
+                <w:szCs w:val="22"/>
+              </w:rPr>
+            </w:pPr>
+            <w:r>
+              <w:rPr>
+                <w:sz w:val="22"/>
+                <w:szCs w:val="22"/>
+              </w:rPr>
+              <w:t xml:space="preserve">The user can click on each task card to view and edit the task details. </w:t>
+            </w:r>
+          </w:p>
+          <w:p>
+            <w:pPr>
+              <w:pStyle w:val="ListParagraph"/>
+              <w:numPr>
+                <w:ilvl w:val="0"/>
+                <w:numId w:val="3"/>
+              </w:numPr>
+              <w:rPr>
+                <w:sz w:val="22"/>
+                <w:szCs w:val="22"/>
+              </w:rPr>
+            </w:pPr>
+            <w:r>
+              <w:rPr>
+                <w:sz w:val="22"/>
+                <w:szCs w:val="22"/>
+              </w:rPr>
+              <w:t xml:space="preserve">There is also a button to view the team details for the current team. </w:t>
             </w:r>
           </w:p>
         </w:tc>
@@ -739,7 +1029,6 @@
                 <w:sz w:val="22"/>
                 <w:szCs w:val="22"/>
               </w:rPr>
-              <w:lastRenderedPageBreak/>
               <w:t>Epic 5</w:t>
             </w:r>
           </w:p>
@@ -765,17 +1054,22 @@
           </w:tcPr>
           <w:p>
             <w:pPr>
-              <w:rPr>
-                <w:sz w:val="22"/>
-                <w:szCs w:val="22"/>
-              </w:rPr>
-            </w:pPr>
-            <w:r>
-              <w:rPr>
-                <w:sz w:val="22"/>
-                <w:szCs w:val="22"/>
-              </w:rPr>
-              <w:t>Not implemented</w:t>
+              <w:pStyle w:val="ListParagraph"/>
+              <w:numPr>
+                <w:ilvl w:val="0"/>
+                <w:numId w:val="3"/>
+              </w:numPr>
+              <w:rPr>
+                <w:sz w:val="22"/>
+                <w:szCs w:val="22"/>
+              </w:rPr>
+            </w:pPr>
+            <w:r>
+              <w:rPr>
+                <w:sz w:val="22"/>
+                <w:szCs w:val="22"/>
+              </w:rPr>
+              <w:t>To be filled in</w:t>
             </w:r>
           </w:p>
         </w:tc>
@@ -822,17 +1116,89 @@
           </w:tcPr>
           <w:p>
             <w:pPr>
-              <w:rPr>
-                <w:sz w:val="22"/>
-                <w:szCs w:val="22"/>
-              </w:rPr>
-            </w:pPr>
-            <w:r>
-              <w:rPr>
-                <w:sz w:val="22"/>
-                <w:szCs w:val="22"/>
-              </w:rPr>
-              <w:t>Not implemented</w:t>
+              <w:pStyle w:val="ListParagraph"/>
+              <w:numPr>
+                <w:ilvl w:val="0"/>
+                <w:numId w:val="3"/>
+              </w:numPr>
+              <w:rPr>
+                <w:sz w:val="22"/>
+                <w:szCs w:val="22"/>
+              </w:rPr>
+            </w:pPr>
+            <w:r>
+              <w:rPr>
+                <w:sz w:val="22"/>
+                <w:szCs w:val="22"/>
+              </w:rPr>
+              <w:t>Tasks are assigned a priority on creation</w:t>
+            </w:r>
+            <w:r>
+              <w:rPr>
+                <w:sz w:val="22"/>
+                <w:szCs w:val="22"/>
+              </w:rPr>
+              <w:t>, ranging from low to high. This can be edited.</w:t>
+            </w:r>
+          </w:p>
+          <w:p>
+            <w:pPr>
+              <w:pStyle w:val="ListParagraph"/>
+              <w:numPr>
+                <w:ilvl w:val="0"/>
+                <w:numId w:val="3"/>
+              </w:numPr>
+              <w:rPr>
+                <w:sz w:val="22"/>
+                <w:szCs w:val="22"/>
+              </w:rPr>
+            </w:pPr>
+            <w:r>
+              <w:rPr>
+                <w:sz w:val="22"/>
+                <w:szCs w:val="22"/>
+              </w:rPr>
+              <w:t>High priority tasks have a warning on them on the dashboard.</w:t>
+            </w:r>
+          </w:p>
+          <w:p>
+            <w:pPr>
+              <w:pStyle w:val="ListParagraph"/>
+              <w:numPr>
+                <w:ilvl w:val="0"/>
+                <w:numId w:val="3"/>
+              </w:numPr>
+              <w:rPr>
+                <w:sz w:val="22"/>
+                <w:szCs w:val="22"/>
+              </w:rPr>
+            </w:pPr>
+            <w:r>
+              <w:rPr>
+                <w:sz w:val="22"/>
+                <w:szCs w:val="22"/>
+              </w:rPr>
+              <w:t xml:space="preserve">Notifications for tasks are sent when the task’s due date is nearing. </w:t>
+            </w:r>
+          </w:p>
+          <w:p>
+            <w:pPr>
+              <w:pStyle w:val="ListParagraph"/>
+              <w:numPr>
+                <w:ilvl w:val="0"/>
+                <w:numId w:val="3"/>
+              </w:numPr>
+              <w:rPr>
+                <w:sz w:val="22"/>
+                <w:szCs w:val="22"/>
+              </w:rPr>
+            </w:pPr>
+            <w:r>
+              <w:rPr>
+                <w:sz w:val="22"/>
+                <w:szCs w:val="22"/>
+              </w:rPr>
+              <w:t xml:space="preserve">By default, the reminder will be sent 1 day before, but this can be edited in the edit task page. </w:t>
             </w:r>
           </w:p>
         </w:tc>
@@ -936,17 +1302,70 @@
           </w:tcPr>
           <w:p>
             <w:pPr>
-              <w:rPr>
-                <w:sz w:val="22"/>
-                <w:szCs w:val="22"/>
-              </w:rPr>
-            </w:pPr>
-            <w:r>
-              <w:rPr>
-                <w:sz w:val="22"/>
-                <w:szCs w:val="22"/>
-              </w:rPr>
-              <w:t>Not implemented</w:t>
+              <w:pStyle w:val="ListParagraph"/>
+              <w:numPr>
+                <w:ilvl w:val="0"/>
+                <w:numId w:val="3"/>
+              </w:numPr>
+              <w:rPr>
+                <w:sz w:val="22"/>
+                <w:szCs w:val="22"/>
+              </w:rPr>
+            </w:pPr>
+            <w:r>
+              <w:rPr>
+                <w:sz w:val="22"/>
+                <w:szCs w:val="22"/>
+              </w:rPr>
+              <w:t xml:space="preserve">Users can log the time they have spent on each task by manually inputting it on a task’s page. </w:t>
+            </w:r>
+          </w:p>
+          <w:p>
+            <w:pPr>
+              <w:pStyle w:val="ListParagraph"/>
+              <w:numPr>
+                <w:ilvl w:val="0"/>
+                <w:numId w:val="3"/>
+              </w:numPr>
+              <w:rPr>
+                <w:sz w:val="22"/>
+                <w:szCs w:val="22"/>
+              </w:rPr>
+            </w:pPr>
+            <w:r>
+              <w:rPr>
+                <w:sz w:val="22"/>
+                <w:szCs w:val="22"/>
+              </w:rPr>
+              <w:t xml:space="preserve">A summary report can be viewed on the dashboard. This shows the time </w:t>
+            </w:r>
+            <w:r>
+              <w:rPr>
+                <w:sz w:val="22"/>
+                <w:szCs w:val="22"/>
+              </w:rPr>
+              <w:lastRenderedPageBreak/>
+              <w:t xml:space="preserve">spent on each task as well as how much time the team has spent working on tasks per day. </w:t>
+            </w:r>
+          </w:p>
+          <w:p>
+            <w:pPr>
+              <w:pStyle w:val="ListParagraph"/>
+              <w:numPr>
+                <w:ilvl w:val="0"/>
+                <w:numId w:val="3"/>
+              </w:numPr>
+              <w:rPr>
+                <w:sz w:val="22"/>
+                <w:szCs w:val="22"/>
+              </w:rPr>
+            </w:pPr>
+            <w:r>
+              <w:rPr>
+                <w:sz w:val="22"/>
+                <w:szCs w:val="22"/>
+              </w:rPr>
+              <w:t xml:space="preserve">The user can clear the time they’ve spent on a task on the task edit page. They can also clear the time tracking for a task completely. </w:t>
             </w:r>
           </w:p>
         </w:tc>
@@ -968,6 +1387,7 @@
                 <w:sz w:val="22"/>
                 <w:szCs w:val="22"/>
               </w:rPr>
+              <w:lastRenderedPageBreak/>
               <w:t>Epic 9</w:t>
             </w:r>
           </w:p>
@@ -993,17 +1413,62 @@
           </w:tcPr>
           <w:p>
             <w:pPr>
-              <w:rPr>
-                <w:sz w:val="22"/>
-                <w:szCs w:val="22"/>
-              </w:rPr>
-            </w:pPr>
-            <w:r>
-              <w:rPr>
-                <w:sz w:val="22"/>
-                <w:szCs w:val="22"/>
-              </w:rPr>
-              <w:t>Not implemented</w:t>
+              <w:pStyle w:val="ListParagraph"/>
+              <w:numPr>
+                <w:ilvl w:val="0"/>
+                <w:numId w:val="3"/>
+              </w:numPr>
+              <w:rPr>
+                <w:sz w:val="22"/>
+                <w:szCs w:val="22"/>
+              </w:rPr>
+            </w:pPr>
+            <w:r>
+              <w:rPr>
+                <w:sz w:val="22"/>
+                <w:szCs w:val="22"/>
+              </w:rPr>
+              <w:t xml:space="preserve">The server keeps track of significant actions each user makes, such as logging in, creating a task etc. </w:t>
+            </w:r>
+          </w:p>
+          <w:p>
+            <w:pPr>
+              <w:pStyle w:val="ListParagraph"/>
+              <w:numPr>
+                <w:ilvl w:val="0"/>
+                <w:numId w:val="3"/>
+              </w:numPr>
+              <w:rPr>
+                <w:sz w:val="22"/>
+                <w:szCs w:val="22"/>
+              </w:rPr>
+            </w:pPr>
+            <w:r>
+              <w:rPr>
+                <w:sz w:val="22"/>
+                <w:szCs w:val="22"/>
+              </w:rPr>
+              <w:t>The admin of a team can view each team members’ actions on the team page by clicking on the view activity log button next to each member.</w:t>
+            </w:r>
+          </w:p>
+          <w:p>
+            <w:pPr>
+              <w:pStyle w:val="ListParagraph"/>
+              <w:numPr>
+                <w:ilvl w:val="0"/>
+                <w:numId w:val="3"/>
+              </w:numPr>
+              <w:rPr>
+                <w:sz w:val="22"/>
+                <w:szCs w:val="22"/>
+              </w:rPr>
+            </w:pPr>
+            <w:r>
+              <w:rPr>
+                <w:sz w:val="22"/>
+                <w:szCs w:val="22"/>
+              </w:rPr>
+              <w:t xml:space="preserve">This shows the user’s activity log in the form of a table. </w:t>
             </w:r>
           </w:p>
         </w:tc>
@@ -1144,16 +1609,16 @@
 <file path=word/numbering.xml><?xml version="1.0" encoding="utf-8"?>
 <w:numbering xmlns:wpc="http://schemas.microsoft.com/office/word/2010/wordprocessingCanvas" xmlns:cx="http://schemas.microsoft.com/office/drawing/2014/chartex" xmlns:cx1="http://schemas.microsoft.com/office/drawing/2015/9/8/chartex" xmlns:cx2="http://schemas.microsoft.com/office/drawing/2015/10/21/chartex" xmlns:cx3="http://schemas.microsoft.com/office/drawing/2016/5/9/chartex" xmlns:cx4="http://schemas.microsoft.com/office/drawing/2016/5/10/chartex" xmlns:cx5="http://schemas.microsoft.com/office/drawing/2016/5/11/chartex" xmlns:cx6="http://schemas.microsoft.com/office/drawing/2016/5/12/chartex" xmlns:cx7="http://schemas.microsoft.com/office/drawing/2016/5/13/chartex" xmlns:cx8="http://schemas.microsoft.com/office/drawing/2016/5/14/chartex" xmlns:mc="http://schemas.openxmlformats.org/markup-compatibility/2006" xmlns:aink="http://schemas.microsoft.com/office/drawing/2016/ink" xmlns:am3d="http://schemas.microsoft.com/office/drawing/2017/model3d" xmlns:o="urn:schemas-microsoft-com:office:office" xmlns:oel="http://schemas.microsoft.com/office/2019/extlst" xmlns:r="http://schemas.openxmlformats.org/officeDocument/2006/relationships" xmlns:m="http://schemas.openxmlformats.org/officeDocument/2006/math" xmlns:v="urn:schemas-microsoft-com:vml" xmlns:wp14="http://schemas.microsoft.com/office/word/2010/wordprocessingDrawing" xmlns:wp="http://schemas.openxmlformats.org/drawingml/2006/wordprocessingDrawing" xmlns:w10="urn:schemas-microsoft-com:office:word" xmlns:w="http://schemas.openxmlformats.org/wordprocessingml/2006/main" xmlns:w14="http://schemas.microsoft.com/office/word/2010/wordml" xmlns:w15="http://schemas.microsoft.com/office/word/2012/wordml" xmlns:w16cex="http://schemas.microsoft.com/office/word/2018/wordml/cex" xmlns:w16cid="http://schemas.microsoft.com/office/word/2016/wordml/cid" xmlns:w16="http://schemas.microsoft.com/office/word/2018/wordml" xmlns:w16sdtdh="http://schemas.microsoft.com/office/word/2020/wordml/sdtdatahash" xmlns:w16se="http://schemas.microsoft.com/office/word/2015/wordml/symex" xmlns:wpg="http://schemas.microsoft.com/office/word/2010/wordprocessingGroup" xmlns:wpi="http://schemas.microsoft.com/office/word/2010/wordprocessingInk" xmlns:wne="http://schemas.microsoft.com/office/word/2006/wordml" xmlns:wps="http://schemas.microsoft.com/office/word/2010/wordprocessingShape" mc:Ignorable="w14 w15 w16se w16cid w16 w16cex w16sdtdh wp14">
   <w:abstractNum w:abstractNumId="0" w15:restartNumberingAfterBreak="0">
-    <w:nsid w:val="2F0D37CD"/>
+    <w:nsid w:val="242F64C0"/>
     <w:multiLevelType w:val="hybridMultilevel"/>
-    <w:tmpl w:val="D24C3DAA"/>
+    <w:tmpl w:val="7BF6E97C"/>
     <w:lvl w:ilvl="0" w:tplc="08090001">
       <w:start w:val="1"/>
       <w:numFmt w:val="bullet"/>
       <w:lvlText w:val=""/>
       <w:lvlJc w:val="left"/>
       <w:pPr>
-        <w:ind w:left="360" w:hanging="360"/>
+        <w:ind w:left="720" w:hanging="360"/>
       </w:pPr>
       <w:rPr>
         <w:rFonts w:ascii="Symbol" w:hAnsi="Symbol" w:hint="default"/>
@@ -1165,7 +1630,7 @@
       <w:lvlText w:val="o"/>
       <w:lvlJc w:val="left"/>
       <w:pPr>
-        <w:ind w:left="1080" w:hanging="360"/>
+        <w:ind w:left="1440" w:hanging="360"/>
       </w:pPr>
       <w:rPr>
         <w:rFonts w:ascii="Courier New" w:hAnsi="Courier New" w:cs="Courier New" w:hint="default"/>
@@ -1177,7 +1642,7 @@
       <w:lvlText w:val=""/>
       <w:lvlJc w:val="left"/>
       <w:pPr>
-        <w:ind w:left="1800" w:hanging="360"/>
+        <w:ind w:left="2160" w:hanging="360"/>
       </w:pPr>
       <w:rPr>
         <w:rFonts w:ascii="Wingdings" w:hAnsi="Wingdings" w:hint="default"/>
@@ -1189,7 +1654,7 @@
       <w:lvlText w:val=""/>
       <w:lvlJc w:val="left"/>
       <w:pPr>
-        <w:ind w:left="2520" w:hanging="360"/>
+        <w:ind w:left="2880" w:hanging="360"/>
       </w:pPr>
       <w:rPr>
         <w:rFonts w:ascii="Symbol" w:hAnsi="Symbol" w:hint="default"/>
@@ -1201,7 +1666,7 @@
       <w:lvlText w:val="o"/>
       <w:lvlJc w:val="left"/>
       <w:pPr>
-        <w:ind w:left="3240" w:hanging="360"/>
+        <w:ind w:left="3600" w:hanging="360"/>
       </w:pPr>
       <w:rPr>
         <w:rFonts w:ascii="Courier New" w:hAnsi="Courier New" w:cs="Courier New" w:hint="default"/>
@@ -1213,7 +1678,7 @@
       <w:lvlText w:val=""/>
       <w:lvlJc w:val="left"/>
       <w:pPr>
-        <w:ind w:left="3960" w:hanging="360"/>
+        <w:ind w:left="4320" w:hanging="360"/>
       </w:pPr>
       <w:rPr>
         <w:rFonts w:ascii="Wingdings" w:hAnsi="Wingdings" w:hint="default"/>
@@ -1225,7 +1690,7 @@
       <w:lvlText w:val=""/>
       <w:lvlJc w:val="left"/>
       <w:pPr>
-        <w:ind w:left="4680" w:hanging="360"/>
+        <w:ind w:left="5040" w:hanging="360"/>
       </w:pPr>
       <w:rPr>
         <w:rFonts w:ascii="Symbol" w:hAnsi="Symbol" w:hint="default"/>
@@ -1237,7 +1702,7 @@
       <w:lvlText w:val="o"/>
       <w:lvlJc w:val="left"/>
       <w:pPr>
-        <w:ind w:left="5400" w:hanging="360"/>
+        <w:ind w:left="5760" w:hanging="360"/>
       </w:pPr>
       <w:rPr>
         <w:rFonts w:ascii="Courier New" w:hAnsi="Courier New" w:cs="Courier New" w:hint="default"/>
@@ -1249,7 +1714,233 @@
       <w:lvlText w:val=""/>
       <w:lvlJc w:val="left"/>
       <w:pPr>
+        <w:ind w:left="6480" w:hanging="360"/>
+      </w:pPr>
+      <w:rPr>
+        <w:rFonts w:ascii="Wingdings" w:hAnsi="Wingdings" w:hint="default"/>
+      </w:rPr>
+    </w:lvl>
+  </w:abstractNum>
+  <w:abstractNum w:abstractNumId="1" w15:restartNumberingAfterBreak="0">
+    <w:nsid w:val="2F0D37CD"/>
+    <w:multiLevelType w:val="hybridMultilevel"/>
+    <w:tmpl w:val="D24C3DAA"/>
+    <w:lvl w:ilvl="0" w:tplc="08090001">
+      <w:start w:val="1"/>
+      <w:numFmt w:val="bullet"/>
+      <w:lvlText w:val=""/>
+      <w:lvlJc w:val="left"/>
+      <w:pPr>
+        <w:ind w:left="360" w:hanging="360"/>
+      </w:pPr>
+      <w:rPr>
+        <w:rFonts w:ascii="Symbol" w:hAnsi="Symbol" w:hint="default"/>
+      </w:rPr>
+    </w:lvl>
+    <w:lvl w:ilvl="1" w:tplc="08090003" w:tentative="1">
+      <w:start w:val="1"/>
+      <w:numFmt w:val="bullet"/>
+      <w:lvlText w:val="o"/>
+      <w:lvlJc w:val="left"/>
+      <w:pPr>
+        <w:ind w:left="1080" w:hanging="360"/>
+      </w:pPr>
+      <w:rPr>
+        <w:rFonts w:ascii="Courier New" w:hAnsi="Courier New" w:cs="Courier New" w:hint="default"/>
+      </w:rPr>
+    </w:lvl>
+    <w:lvl w:ilvl="2" w:tplc="08090005" w:tentative="1">
+      <w:start w:val="1"/>
+      <w:numFmt w:val="bullet"/>
+      <w:lvlText w:val=""/>
+      <w:lvlJc w:val="left"/>
+      <w:pPr>
+        <w:ind w:left="1800" w:hanging="360"/>
+      </w:pPr>
+      <w:rPr>
+        <w:rFonts w:ascii="Wingdings" w:hAnsi="Wingdings" w:hint="default"/>
+      </w:rPr>
+    </w:lvl>
+    <w:lvl w:ilvl="3" w:tplc="08090001" w:tentative="1">
+      <w:start w:val="1"/>
+      <w:numFmt w:val="bullet"/>
+      <w:lvlText w:val=""/>
+      <w:lvlJc w:val="left"/>
+      <w:pPr>
+        <w:ind w:left="2520" w:hanging="360"/>
+      </w:pPr>
+      <w:rPr>
+        <w:rFonts w:ascii="Symbol" w:hAnsi="Symbol" w:hint="default"/>
+      </w:rPr>
+    </w:lvl>
+    <w:lvl w:ilvl="4" w:tplc="08090003" w:tentative="1">
+      <w:start w:val="1"/>
+      <w:numFmt w:val="bullet"/>
+      <w:lvlText w:val="o"/>
+      <w:lvlJc w:val="left"/>
+      <w:pPr>
+        <w:ind w:left="3240" w:hanging="360"/>
+      </w:pPr>
+      <w:rPr>
+        <w:rFonts w:ascii="Courier New" w:hAnsi="Courier New" w:cs="Courier New" w:hint="default"/>
+      </w:rPr>
+    </w:lvl>
+    <w:lvl w:ilvl="5" w:tplc="08090005" w:tentative="1">
+      <w:start w:val="1"/>
+      <w:numFmt w:val="bullet"/>
+      <w:lvlText w:val=""/>
+      <w:lvlJc w:val="left"/>
+      <w:pPr>
+        <w:ind w:left="3960" w:hanging="360"/>
+      </w:pPr>
+      <w:rPr>
+        <w:rFonts w:ascii="Wingdings" w:hAnsi="Wingdings" w:hint="default"/>
+      </w:rPr>
+    </w:lvl>
+    <w:lvl w:ilvl="6" w:tplc="08090001" w:tentative="1">
+      <w:start w:val="1"/>
+      <w:numFmt w:val="bullet"/>
+      <w:lvlText w:val=""/>
+      <w:lvlJc w:val="left"/>
+      <w:pPr>
+        <w:ind w:left="4680" w:hanging="360"/>
+      </w:pPr>
+      <w:rPr>
+        <w:rFonts w:ascii="Symbol" w:hAnsi="Symbol" w:hint="default"/>
+      </w:rPr>
+    </w:lvl>
+    <w:lvl w:ilvl="7" w:tplc="08090003" w:tentative="1">
+      <w:start w:val="1"/>
+      <w:numFmt w:val="bullet"/>
+      <w:lvlText w:val="o"/>
+      <w:lvlJc w:val="left"/>
+      <w:pPr>
+        <w:ind w:left="5400" w:hanging="360"/>
+      </w:pPr>
+      <w:rPr>
+        <w:rFonts w:ascii="Courier New" w:hAnsi="Courier New" w:cs="Courier New" w:hint="default"/>
+      </w:rPr>
+    </w:lvl>
+    <w:lvl w:ilvl="8" w:tplc="08090005" w:tentative="1">
+      <w:start w:val="1"/>
+      <w:numFmt w:val="bullet"/>
+      <w:lvlText w:val=""/>
+      <w:lvlJc w:val="left"/>
+      <w:pPr>
         <w:ind w:left="6120" w:hanging="360"/>
+      </w:pPr>
+      <w:rPr>
+        <w:rFonts w:ascii="Wingdings" w:hAnsi="Wingdings" w:hint="default"/>
+      </w:rPr>
+    </w:lvl>
+  </w:abstractNum>
+  <w:abstractNum w:abstractNumId="2" w15:restartNumberingAfterBreak="0">
+    <w:nsid w:val="515D2772"/>
+    <w:multiLevelType w:val="hybridMultilevel"/>
+    <w:tmpl w:val="80F4AD4E"/>
+    <w:lvl w:ilvl="0" w:tplc="08090001">
+      <w:start w:val="1"/>
+      <w:numFmt w:val="bullet"/>
+      <w:lvlText w:val=""/>
+      <w:lvlJc w:val="left"/>
+      <w:pPr>
+        <w:ind w:left="720" w:hanging="360"/>
+      </w:pPr>
+      <w:rPr>
+        <w:rFonts w:ascii="Symbol" w:hAnsi="Symbol" w:hint="default"/>
+      </w:rPr>
+    </w:lvl>
+    <w:lvl w:ilvl="1" w:tplc="08090003" w:tentative="1">
+      <w:start w:val="1"/>
+      <w:numFmt w:val="bullet"/>
+      <w:lvlText w:val="o"/>
+      <w:lvlJc w:val="left"/>
+      <w:pPr>
+        <w:ind w:left="1440" w:hanging="360"/>
+      </w:pPr>
+      <w:rPr>
+        <w:rFonts w:ascii="Courier New" w:hAnsi="Courier New" w:cs="Courier New" w:hint="default"/>
+      </w:rPr>
+    </w:lvl>
+    <w:lvl w:ilvl="2" w:tplc="08090005" w:tentative="1">
+      <w:start w:val="1"/>
+      <w:numFmt w:val="bullet"/>
+      <w:lvlText w:val=""/>
+      <w:lvlJc w:val="left"/>
+      <w:pPr>
+        <w:ind w:left="2160" w:hanging="360"/>
+      </w:pPr>
+      <w:rPr>
+        <w:rFonts w:ascii="Wingdings" w:hAnsi="Wingdings" w:hint="default"/>
+      </w:rPr>
+    </w:lvl>
+    <w:lvl w:ilvl="3" w:tplc="08090001" w:tentative="1">
+      <w:start w:val="1"/>
+      <w:numFmt w:val="bullet"/>
+      <w:lvlText w:val=""/>
+      <w:lvlJc w:val="left"/>
+      <w:pPr>
+        <w:ind w:left="2880" w:hanging="360"/>
+      </w:pPr>
+      <w:rPr>
+        <w:rFonts w:ascii="Symbol" w:hAnsi="Symbol" w:hint="default"/>
+      </w:rPr>
+    </w:lvl>
+    <w:lvl w:ilvl="4" w:tplc="08090003" w:tentative="1">
+      <w:start w:val="1"/>
+      <w:numFmt w:val="bullet"/>
+      <w:lvlText w:val="o"/>
+      <w:lvlJc w:val="left"/>
+      <w:pPr>
+        <w:ind w:left="3600" w:hanging="360"/>
+      </w:pPr>
+      <w:rPr>
+        <w:rFonts w:ascii="Courier New" w:hAnsi="Courier New" w:cs="Courier New" w:hint="default"/>
+      </w:rPr>
+    </w:lvl>
+    <w:lvl w:ilvl="5" w:tplc="08090005" w:tentative="1">
+      <w:start w:val="1"/>
+      <w:numFmt w:val="bullet"/>
+      <w:lvlText w:val=""/>
+      <w:lvlJc w:val="left"/>
+      <w:pPr>
+        <w:ind w:left="4320" w:hanging="360"/>
+      </w:pPr>
+      <w:rPr>
+        <w:rFonts w:ascii="Wingdings" w:hAnsi="Wingdings" w:hint="default"/>
+      </w:rPr>
+    </w:lvl>
+    <w:lvl w:ilvl="6" w:tplc="08090001" w:tentative="1">
+      <w:start w:val="1"/>
+      <w:numFmt w:val="bullet"/>
+      <w:lvlText w:val=""/>
+      <w:lvlJc w:val="left"/>
+      <w:pPr>
+        <w:ind w:left="5040" w:hanging="360"/>
+      </w:pPr>
+      <w:rPr>
+        <w:rFonts w:ascii="Symbol" w:hAnsi="Symbol" w:hint="default"/>
+      </w:rPr>
+    </w:lvl>
+    <w:lvl w:ilvl="7" w:tplc="08090003" w:tentative="1">
+      <w:start w:val="1"/>
+      <w:numFmt w:val="bullet"/>
+      <w:lvlText w:val="o"/>
+      <w:lvlJc w:val="left"/>
+      <w:pPr>
+        <w:ind w:left="5760" w:hanging="360"/>
+      </w:pPr>
+      <w:rPr>
+        <w:rFonts w:ascii="Courier New" w:hAnsi="Courier New" w:cs="Courier New" w:hint="default"/>
+      </w:rPr>
+    </w:lvl>
+    <w:lvl w:ilvl="8" w:tplc="08090005" w:tentative="1">
+      <w:start w:val="1"/>
+      <w:numFmt w:val="bullet"/>
+      <w:lvlText w:val=""/>
+      <w:lvlJc w:val="left"/>
+      <w:pPr>
+        <w:ind w:left="6480" w:hanging="360"/>
       </w:pPr>
       <w:rPr>
         <w:rFonts w:ascii="Wingdings" w:hAnsi="Wingdings" w:hint="default"/>
@@ -1257,7 +1948,13 @@
     </w:lvl>
   </w:abstractNum>
   <w:num w:numId="1" w16cid:durableId="239759448">
+    <w:abstractNumId w:val="1"/>
+  </w:num>
+  <w:num w:numId="2" w16cid:durableId="874388285">
     <w:abstractNumId w:val="0"/>
+  </w:num>
+  <w:num w:numId="3" w16cid:durableId="1645624375">
+    <w:abstractNumId w:val="2"/>
   </w:num>
 </w:numbering>
 </file>

--- a/self-assessment.docx
+++ b/self-assessment.docx
@@ -969,6 +969,13 @@
               </w:rPr>
               <w:t>A sidebar on the left allows the user to show the dashboard for each team they are part of</w:t>
             </w:r>
+            <w:r>
+              <w:rPr>
+                <w:sz w:val="22"/>
+                <w:szCs w:val="22"/>
+              </w:rPr>
+              <w:t>.</w:t>
+            </w:r>
           </w:p>
           <w:p>
             <w:pPr>
@@ -1008,6 +1015,26 @@
                 <w:szCs w:val="22"/>
               </w:rPr>
               <w:t xml:space="preserve">There is also a button to view the team details for the current team. </w:t>
+            </w:r>
+          </w:p>
+          <w:p>
+            <w:pPr>
+              <w:pStyle w:val="ListParagraph"/>
+              <w:numPr>
+                <w:ilvl w:val="0"/>
+                <w:numId w:val="3"/>
+              </w:numPr>
+              <w:rPr>
+                <w:sz w:val="22"/>
+                <w:szCs w:val="22"/>
+              </w:rPr>
+            </w:pPr>
+            <w:r>
+              <w:rPr>
+                <w:sz w:val="22"/>
+                <w:szCs w:val="22"/>
+              </w:rPr>
+              <w:t xml:space="preserve">The dashboard also shows a list of due dates of all the tasks the user has access to.  </w:t>
             </w:r>
           </w:p>
         </w:tc>
@@ -1069,7 +1096,61 @@
                 <w:sz w:val="22"/>
                 <w:szCs w:val="22"/>
               </w:rPr>
-              <w:t>To be filled in</w:t>
+              <w:t>Users can search for tasks that are on their dashboard with a search bar.</w:t>
+            </w:r>
+          </w:p>
+          <w:p>
+            <w:pPr>
+              <w:pStyle w:val="ListParagraph"/>
+              <w:numPr>
+                <w:ilvl w:val="0"/>
+                <w:numId w:val="3"/>
+              </w:numPr>
+              <w:rPr>
+                <w:sz w:val="22"/>
+                <w:szCs w:val="22"/>
+              </w:rPr>
+            </w:pPr>
+            <w:r>
+              <w:rPr>
+                <w:sz w:val="22"/>
+                <w:szCs w:val="22"/>
+              </w:rPr>
+              <w:t>Users can filter tasks using a dropdown on the dashboard based on completion and levels of priority.</w:t>
+            </w:r>
+          </w:p>
+          <w:p>
+            <w:pPr>
+              <w:pStyle w:val="ListParagraph"/>
+              <w:numPr>
+                <w:ilvl w:val="0"/>
+                <w:numId w:val="3"/>
+              </w:numPr>
+              <w:rPr>
+                <w:sz w:val="22"/>
+                <w:szCs w:val="22"/>
+              </w:rPr>
+            </w:pPr>
+            <w:r>
+              <w:rPr>
+                <w:sz w:val="22"/>
+                <w:szCs w:val="22"/>
+              </w:rPr>
+              <w:t xml:space="preserve">Users can order tasks by various properties such as completion status, priority, </w:t>
+            </w:r>
+            <w:r>
+              <w:rPr>
+                <w:sz w:val="22"/>
+                <w:szCs w:val="22"/>
+              </w:rPr>
+              <w:t>name,</w:t>
+            </w:r>
+            <w:r>
+              <w:rPr>
+                <w:sz w:val="22"/>
+                <w:szCs w:val="22"/>
+              </w:rPr>
+              <w:t xml:space="preserve"> and due date, selected through a drop down. They can then select an ascending or descending order. </w:t>
             </w:r>
           </w:p>
         </w:tc>
@@ -1201,6 +1282,27 @@
               <w:t xml:space="preserve">By default, the reminder will be sent 1 day before, but this can be edited in the edit task page. </w:t>
             </w:r>
           </w:p>
+          <w:p>
+            <w:pPr>
+              <w:pStyle w:val="ListParagraph"/>
+              <w:numPr>
+                <w:ilvl w:val="0"/>
+                <w:numId w:val="3"/>
+              </w:numPr>
+              <w:rPr>
+                <w:sz w:val="22"/>
+                <w:szCs w:val="22"/>
+              </w:rPr>
+            </w:pPr>
+            <w:r>
+              <w:rPr>
+                <w:sz w:val="22"/>
+                <w:szCs w:val="22"/>
+              </w:rPr>
+              <w:lastRenderedPageBreak/>
+              <w:t xml:space="preserve">They can be viewed in the notification popup at the top of the screen. </w:t>
+            </w:r>
+          </w:p>
         </w:tc>
       </w:tr>
       <w:tr>
@@ -1220,6 +1322,7 @@
                 <w:sz w:val="22"/>
                 <w:szCs w:val="22"/>
               </w:rPr>
+              <w:lastRenderedPageBreak/>
               <w:t>Epic 7</w:t>
             </w:r>
           </w:p>
@@ -1337,15 +1440,7 @@
                 <w:sz w:val="22"/>
                 <w:szCs w:val="22"/>
               </w:rPr>
-              <w:t xml:space="preserve">A summary report can be viewed on the dashboard. This shows the time </w:t>
-            </w:r>
-            <w:r>
-              <w:rPr>
-                <w:sz w:val="22"/>
-                <w:szCs w:val="22"/>
-              </w:rPr>
-              <w:lastRenderedPageBreak/>
-              <w:t xml:space="preserve">spent on each task as well as how much time the team has spent working on tasks per day. </w:t>
+              <w:t xml:space="preserve">A summary report can be viewed on the dashboard. This shows the time spent on each task as well as how much time the team has spent working on tasks per day. </w:t>
             </w:r>
           </w:p>
           <w:p>
@@ -1387,7 +1482,6 @@
                 <w:sz w:val="22"/>
                 <w:szCs w:val="22"/>
               </w:rPr>
-              <w:lastRenderedPageBreak/>
               <w:t>Epic 9</w:t>
             </w:r>
           </w:p>

--- a/self-assessment.docx
+++ b/self-assessment.docx
@@ -304,10 +304,16 @@
                 <w:sz w:val="22"/>
                 <w:szCs w:val="22"/>
               </w:rPr>
-              <w:t>Users without account, who are not logged in, can sign up as new users (URL/</w:t>
-            </w:r>
-            <w:proofErr w:type="spellStart"/>
-            <w:r>
+              <w:t>Users without account, who are not logged in, can sign up as new users (URL/sign_up)</w:t>
+            </w:r>
+          </w:p>
+          <w:p>
+            <w:pPr>
+              <w:pStyle w:val="ListParagraph"/>
+              <w:numPr>
+                <w:ilvl w:val="0"/>
+                <w:numId w:val="1"/>
+              </w:numPr>
               <w:rPr>
                 <w:i/>
                 <w:iCs/>
@@ -315,9 +321,7 @@
                 <w:sz w:val="22"/>
                 <w:szCs w:val="22"/>
               </w:rPr>
-              <w:t>sign_up</w:t>
-            </w:r>
-            <w:proofErr w:type="spellEnd"/>
+            </w:pPr>
             <w:r>
               <w:rPr>
                 <w:i/>
@@ -326,7 +330,7 @@
                 <w:sz w:val="22"/>
                 <w:szCs w:val="22"/>
               </w:rPr>
-              <w:t>)</w:t>
+              <w:t>Users with an account can log in (URL/log_in)</w:t>
             </w:r>
           </w:p>
           <w:p>
@@ -352,77 +356,7 @@
                 <w:sz w:val="22"/>
                 <w:szCs w:val="22"/>
               </w:rPr>
-              <w:t>Users with an account can log in (URL/</w:t>
-            </w:r>
-            <w:proofErr w:type="spellStart"/>
-            <w:r>
-              <w:rPr>
-                <w:i/>
-                <w:iCs/>
-                <w:color w:val="767171" w:themeColor="background2" w:themeShade="80"/>
-                <w:sz w:val="22"/>
-                <w:szCs w:val="22"/>
-              </w:rPr>
-              <w:t>log_in</w:t>
-            </w:r>
-            <w:proofErr w:type="spellEnd"/>
-            <w:r>
-              <w:rPr>
-                <w:i/>
-                <w:iCs/>
-                <w:color w:val="767171" w:themeColor="background2" w:themeShade="80"/>
-                <w:sz w:val="22"/>
-                <w:szCs w:val="22"/>
-              </w:rPr>
-              <w:t>)</w:t>
-            </w:r>
-          </w:p>
-          <w:p>
-            <w:pPr>
-              <w:pStyle w:val="ListParagraph"/>
-              <w:numPr>
-                <w:ilvl w:val="0"/>
-                <w:numId w:val="1"/>
-              </w:numPr>
-              <w:rPr>
-                <w:i/>
-                <w:iCs/>
-                <w:color w:val="767171" w:themeColor="background2" w:themeShade="80"/>
-                <w:sz w:val="22"/>
-                <w:szCs w:val="22"/>
-              </w:rPr>
-            </w:pPr>
-            <w:r>
-              <w:rPr>
-                <w:i/>
-                <w:iCs/>
-                <w:color w:val="767171" w:themeColor="background2" w:themeShade="80"/>
-                <w:sz w:val="22"/>
-                <w:szCs w:val="22"/>
-              </w:rPr>
-              <w:t>Logged in users can log out (URL/</w:t>
-            </w:r>
-            <w:proofErr w:type="spellStart"/>
-            <w:r>
-              <w:rPr>
-                <w:i/>
-                <w:iCs/>
-                <w:color w:val="767171" w:themeColor="background2" w:themeShade="80"/>
-                <w:sz w:val="22"/>
-                <w:szCs w:val="22"/>
-              </w:rPr>
-              <w:t>log_out</w:t>
-            </w:r>
-            <w:proofErr w:type="spellEnd"/>
-            <w:r>
-              <w:rPr>
-                <w:i/>
-                <w:iCs/>
-                <w:color w:val="767171" w:themeColor="background2" w:themeShade="80"/>
-                <w:sz w:val="22"/>
-                <w:szCs w:val="22"/>
-              </w:rPr>
-              <w:t>)</w:t>
+              <w:t>Logged in users can log out (URL/log_out)</w:t>
             </w:r>
           </w:p>
           <w:p>
@@ -1150,7 +1084,7 @@
                 <w:sz w:val="22"/>
                 <w:szCs w:val="22"/>
               </w:rPr>
-              <w:t xml:space="preserve"> and due date, selected through a drop down. They can then select an ascending or descending order. </w:t>
+              <w:t xml:space="preserve"> and due date, selected through a drop down. </w:t>
             </w:r>
           </w:p>
         </w:tc>
@@ -1279,7 +1213,35 @@
                 <w:sz w:val="22"/>
                 <w:szCs w:val="22"/>
               </w:rPr>
-              <w:t xml:space="preserve">By default, the reminder will be sent 1 day before, but this can be edited in the edit task page. </w:t>
+              <w:t xml:space="preserve">By default, the reminder will be sent </w:t>
+            </w:r>
+            <w:r>
+              <w:rPr>
+                <w:sz w:val="22"/>
+                <w:szCs w:val="22"/>
+              </w:rPr>
+              <w:t>0</w:t>
+            </w:r>
+            <w:r>
+              <w:rPr>
+                <w:sz w:val="22"/>
+                <w:szCs w:val="22"/>
+              </w:rPr>
+              <w:t xml:space="preserve"> day</w:t>
+            </w:r>
+            <w:r>
+              <w:rPr>
+                <w:sz w:val="22"/>
+                <w:szCs w:val="22"/>
+              </w:rPr>
+              <w:t>s</w:t>
+            </w:r>
+            <w:r>
+              <w:rPr>
+                <w:sz w:val="22"/>
+                <w:szCs w:val="22"/>
+              </w:rPr>
+              <w:t xml:space="preserve"> before, but this can be edited in the edit task page. </w:t>
             </w:r>
           </w:p>
           <w:p>
@@ -1299,7 +1261,6 @@
                 <w:sz w:val="22"/>
                 <w:szCs w:val="22"/>
               </w:rPr>
-              <w:lastRenderedPageBreak/>
               <w:t xml:space="preserve">They can be viewed in the notification popup at the top of the screen. </w:t>
             </w:r>
           </w:p>
@@ -1322,22 +1283,22 @@
                 <w:sz w:val="22"/>
                 <w:szCs w:val="22"/>
               </w:rPr>
+              <w:t>Epic 7</w:t>
+            </w:r>
+          </w:p>
+          <w:p>
+            <w:pPr>
+              <w:rPr>
+                <w:sz w:val="22"/>
+                <w:szCs w:val="22"/>
+              </w:rPr>
+            </w:pPr>
+            <w:r>
+              <w:rPr>
+                <w:sz w:val="22"/>
+                <w:szCs w:val="22"/>
+              </w:rPr>
               <w:lastRenderedPageBreak/>
-              <w:t>Epic 7</w:t>
-            </w:r>
-          </w:p>
-          <w:p>
-            <w:pPr>
-              <w:rPr>
-                <w:sz w:val="22"/>
-                <w:szCs w:val="22"/>
-              </w:rPr>
-            </w:pPr>
-            <w:r>
-              <w:rPr>
-                <w:sz w:val="22"/>
-                <w:szCs w:val="22"/>
-              </w:rPr>
               <w:t>Introduce task dependencies, enabling users to link tasks and establish dependencies between them.  Ensure that the application adjusts task timelines based on dependencies.</w:t>
             </w:r>
           </w:p>
@@ -1358,6 +1319,7 @@
                 <w:sz w:val="22"/>
                 <w:szCs w:val="22"/>
               </w:rPr>
+              <w:lastRenderedPageBreak/>
               <w:t>Not implemented</w:t>
             </w:r>
           </w:p>
